--- a/Documentation/Game mechanics.docx
+++ b/Documentation/Game mechanics.docx
@@ -319,7 +319,7 @@
           <w:noProof/>
         </w:rPr>
         <w:drawing>
-          <wp:inline distT="0" distB="0" distL="0" distR="0">
+          <wp:inline distT="0" distB="0" distL="0" distR="0" wp14:anchorId="0EDB3F33" wp14:editId="0C143204">
             <wp:extent cx="133350" cy="133350"/>
             <wp:effectExtent l="0" t="0" r="0" b="0"/>
             <wp:docPr id="1" name="Grafik 1" descr="https://www.vikingsofbjornstad.com/MyImages/Runes.gif"/>
@@ -929,6 +929,8 @@
         </w:rPr>
         <w:t>Wolf:</w:t>
       </w:r>
+      <w:bookmarkStart w:id="0" w:name="_GoBack"/>
+      <w:bookmarkEnd w:id="0"/>
     </w:p>
     <w:tbl>
       <w:tblPr>
@@ -963,6 +965,28 @@
                 <w:sz w:val="24"/>
               </w:rPr>
               <w:t>Passive</w:t>
+            </w:r>
+          </w:p>
+        </w:tc>
+        <w:tc>
+          <w:tcPr>
+            <w:tcW w:w="1870" w:type="dxa"/>
+          </w:tcPr>
+          <w:p>
+            <w:pPr>
+              <w:spacing w:line="360" w:lineRule="auto"/>
+              <w:jc w:val="center"/>
+              <w:rPr>
+                <w:rFonts w:ascii="Times New Roman" w:hAnsi="Times New Roman" w:cs="Times New Roman"/>
+                <w:sz w:val="24"/>
+              </w:rPr>
+            </w:pPr>
+            <w:r>
+              <w:rPr>
+                <w:rFonts w:ascii="Times New Roman" w:hAnsi="Times New Roman" w:cs="Times New Roman"/>
+                <w:sz w:val="24"/>
+              </w:rPr>
+              <w:t>Basic</w:t>
             </w:r>
           </w:p>
         </w:tc>
@@ -1032,28 +1056,6 @@
             </w:r>
           </w:p>
         </w:tc>
-        <w:tc>
-          <w:tcPr>
-            <w:tcW w:w="1870" w:type="dxa"/>
-          </w:tcPr>
-          <w:p>
-            <w:pPr>
-              <w:spacing w:line="360" w:lineRule="auto"/>
-              <w:jc w:val="center"/>
-              <w:rPr>
-                <w:rFonts w:ascii="Times New Roman" w:hAnsi="Times New Roman" w:cs="Times New Roman"/>
-                <w:sz w:val="24"/>
-              </w:rPr>
-            </w:pPr>
-            <w:r>
-              <w:rPr>
-                <w:rFonts w:ascii="Times New Roman" w:hAnsi="Times New Roman" w:cs="Times New Roman"/>
-                <w:sz w:val="24"/>
-              </w:rPr>
-              <w:t>4</w:t>
-            </w:r>
-          </w:p>
-        </w:tc>
       </w:tr>
       <w:tr>
         <w:tc>
@@ -1074,7 +1076,23 @@
                 <w:rFonts w:ascii="Times New Roman" w:hAnsi="Times New Roman" w:cs="Times New Roman"/>
                 <w:sz w:val="24"/>
               </w:rPr>
-              <w:t>Attacks have a chance to leave a bleed on the enemy.</w:t>
+              <w:t xml:space="preserve">Attacks have a chance to leave a </w:t>
+            </w:r>
+            <w:r>
+              <w:rPr>
+                <w:rFonts w:ascii="Times New Roman" w:hAnsi="Times New Roman" w:cs="Times New Roman"/>
+                <w:i/>
+                <w:iCs/>
+                <w:sz w:val="24"/>
+              </w:rPr>
+              <w:t>bleed</w:t>
+            </w:r>
+            <w:r>
+              <w:rPr>
+                <w:rFonts w:ascii="Times New Roman" w:hAnsi="Times New Roman" w:cs="Times New Roman"/>
+                <w:sz w:val="24"/>
+              </w:rPr>
+              <w:t xml:space="preserve"> on the enemy.</w:t>
             </w:r>
           </w:p>
         </w:tc>
@@ -1091,6 +1109,13 @@
                 <w:sz w:val="24"/>
               </w:rPr>
             </w:pPr>
+            <w:r>
+              <w:rPr>
+                <w:rFonts w:ascii="Times New Roman" w:hAnsi="Times New Roman" w:cs="Times New Roman"/>
+                <w:sz w:val="24"/>
+              </w:rPr>
+              <w:t>Bite: Minor physical damage (Single target)</w:t>
+            </w:r>
           </w:p>
         </w:tc>
         <w:tc>
@@ -1106,6 +1131,13 @@
                 <w:sz w:val="24"/>
               </w:rPr>
             </w:pPr>
+            <w:r>
+              <w:rPr>
+                <w:rFonts w:ascii="Times New Roman" w:hAnsi="Times New Roman" w:cs="Times New Roman"/>
+                <w:sz w:val="24"/>
+              </w:rPr>
+              <w:t>Pounce: Stun (Single Target)</w:t>
+            </w:r>
           </w:p>
         </w:tc>
         <w:tc>
@@ -1121,6 +1153,13 @@
                 <w:sz w:val="24"/>
               </w:rPr>
             </w:pPr>
+            <w:r>
+              <w:rPr>
+                <w:rFonts w:ascii="Times New Roman" w:hAnsi="Times New Roman" w:cs="Times New Roman"/>
+                <w:sz w:val="24"/>
+              </w:rPr>
+              <w:t>Call pack: Summons 1 – 3 wolves. (Chance depends on hp)</w:t>
+            </w:r>
           </w:p>
         </w:tc>
         <w:tc>
@@ -1331,8 +1370,6 @@
         </w:rPr>
         <w:t>TODO:</w:t>
       </w:r>
-      <w:bookmarkStart w:id="0" w:name="_GoBack"/>
-      <w:bookmarkEnd w:id="0"/>
     </w:p>
     <w:p>
       <w:pPr>
@@ -1593,7 +1630,7 @@
       </w:pPr>
     </w:pPrDefault>
   </w:docDefaults>
-  <w:latentStyles w:defLockedState="0" w:defUIPriority="99" w:defSemiHidden="0" w:defUnhideWhenUsed="0" w:defQFormat="0" w:count="376">
+  <w:latentStyles w:defLockedState="0" w:defUIPriority="99" w:defSemiHidden="0" w:defUnhideWhenUsed="0" w:defQFormat="0" w:count="377">
     <w:lsdException w:name="Normal" w:uiPriority="0" w:qFormat="1"/>
     <w:lsdException w:name="heading 1" w:uiPriority="9" w:qFormat="1"/>
     <w:lsdException w:name="heading 2" w:semiHidden="1" w:uiPriority="9" w:unhideWhenUsed="1" w:qFormat="1"/>
@@ -1699,7 +1736,6 @@
     <w:lsdException w:name="HTML Sample" w:semiHidden="1" w:unhideWhenUsed="1"/>
     <w:lsdException w:name="HTML Typewriter" w:semiHidden="1" w:unhideWhenUsed="1"/>
     <w:lsdException w:name="HTML Variable" w:semiHidden="1" w:unhideWhenUsed="1"/>
-    <w:lsdException w:name="Normal Table" w:semiHidden="1" w:unhideWhenUsed="1"/>
     <w:lsdException w:name="annotation subject" w:semiHidden="1" w:unhideWhenUsed="1"/>
     <w:lsdException w:name="No List" w:semiHidden="1" w:unhideWhenUsed="1"/>
     <w:lsdException w:name="Outline List 1" w:semiHidden="1" w:unhideWhenUsed="1"/>
@@ -1746,10 +1782,8 @@
     <w:lsdException w:name="Table Subtle 2" w:semiHidden="1" w:unhideWhenUsed="1"/>
     <w:lsdException w:name="Table Web 1" w:semiHidden="1" w:unhideWhenUsed="1"/>
     <w:lsdException w:name="Table Web 2" w:semiHidden="1" w:unhideWhenUsed="1"/>
-    <w:lsdException w:name="Table Web 3" w:semiHidden="1" w:unhideWhenUsed="1"/>
     <w:lsdException w:name="Balloon Text" w:semiHidden="1" w:unhideWhenUsed="1"/>
     <w:lsdException w:name="Table Grid" w:uiPriority="39"/>
-    <w:lsdException w:name="Table Theme" w:semiHidden="1" w:unhideWhenUsed="1"/>
     <w:lsdException w:name="Placeholder Text" w:semiHidden="1"/>
     <w:lsdException w:name="No Spacing" w:uiPriority="1" w:qFormat="1"/>
     <w:lsdException w:name="Light Shading" w:uiPriority="60"/>
@@ -1970,6 +2004,7 @@
     <w:lsdException w:name="Hashtag" w:semiHidden="1" w:unhideWhenUsed="1"/>
     <w:lsdException w:name="Unresolved Mention" w:semiHidden="1" w:unhideWhenUsed="1"/>
     <w:lsdException w:name="Smart Link" w:semiHidden="1" w:unhideWhenUsed="1"/>
+    <w:lsdException w:name="Smart Link Error" w:semiHidden="1" w:unhideWhenUsed="1"/>
   </w:latentStyles>
   <w:style w:type="paragraph" w:default="1" w:styleId="Standard">
     <w:name w:val="Normal"/>
@@ -2355,7 +2390,7 @@
 </file>
 
 <file path=customXml/itemProps1.xml><?xml version="1.0" encoding="utf-8"?>
-<ds:datastoreItem xmlns:ds="http://schemas.openxmlformats.org/officeDocument/2006/customXml" ds:itemID="{0D42248E-287B-4C36-9C2B-99F29D652369}">
+<ds:datastoreItem xmlns:ds="http://schemas.openxmlformats.org/officeDocument/2006/customXml" ds:itemID="{289A7321-C1FD-4A22-A0A5-41A150152771}">
   <ds:schemaRefs>
     <ds:schemaRef ds:uri="http://schemas.openxmlformats.org/officeDocument/2006/bibliography"/>
   </ds:schemaRefs>
